--- a/docs/project_summary.docx
+++ b/docs/project_summary.docx
@@ -12,8 +12,6 @@
           <w:lang w:val="bg-BG"/>
         </w:rPr>
       </w:pPr>
-      <w:bookmarkStart w:id="0" w:name="_GoBack"/>
-      <w:bookmarkEnd w:id="0"/>
     </w:p>
     <w:tbl>
       <w:tblPr>
@@ -238,7 +236,23 @@
                 <w:rFonts w:ascii="Arial" w:hAnsi="Arial" w:cs="Arial"/>
                 <w:lang w:val="en-US"/>
               </w:rPr>
-              <w:t xml:space="preserve">provides ability for instructors to define tests, and for students to test their knowledge and abilities. In addition to that it allows users to register, and administrators to manage them. The system willbe developed as a </w:t>
+              <w:t xml:space="preserve">provides ability for instructors to define tests, and for students to test their knowledge and abilities. In addition to that it allows users to register, and administrators to manage them. The system </w:t>
+            </w:r>
+            <w:proofErr w:type="spellStart"/>
+            <w:r>
+              <w:rPr>
+                <w:rFonts w:ascii="Arial" w:hAnsi="Arial" w:cs="Arial"/>
+                <w:lang w:val="en-US"/>
+              </w:rPr>
+              <w:t>willbe</w:t>
+            </w:r>
+            <w:proofErr w:type="spellEnd"/>
+            <w:r>
+              <w:rPr>
+                <w:rFonts w:ascii="Arial" w:hAnsi="Arial" w:cs="Arial"/>
+                <w:lang w:val="en-US"/>
+              </w:rPr>
+              <w:t xml:space="preserve"> developed as a </w:t>
             </w:r>
             <w:r>
               <w:rPr>
@@ -278,8 +292,19 @@
                 <w:i/>
                 <w:lang w:val="en-US"/>
               </w:rPr>
-              <w:t>Node.js + hapi</w:t>
-            </w:r>
+              <w:t xml:space="preserve">Node.js + </w:t>
+            </w:r>
+            <w:proofErr w:type="spellStart"/>
+            <w:r>
+              <w:rPr>
+                <w:rFonts w:ascii="Arial" w:hAnsi="Arial" w:cs="Arial"/>
+                <w:b/>
+                <w:i/>
+                <w:lang w:val="en-US"/>
+              </w:rPr>
+              <w:t>hapi</w:t>
+            </w:r>
+            <w:proofErr w:type="spellEnd"/>
             <w:r>
               <w:rPr>
                 <w:rFonts w:ascii="Arial" w:hAnsi="Arial" w:cs="Arial"/>
@@ -1125,7 +1150,16 @@
                 <w:i/>
                 <w:lang w:val="en-US"/>
               </w:rPr>
-              <w:t xml:space="preserve">Anonymous User </w:t>
+              <w:t xml:space="preserve">Anonymous </w:t>
+            </w:r>
+            <w:proofErr w:type="gramStart"/>
+            <w:r>
+              <w:rPr>
+                <w:rFonts w:ascii="Arial" w:hAnsi="Arial" w:cs="Arial"/>
+                <w:i/>
+                <w:lang w:val="en-US"/>
+              </w:rPr>
+              <w:t xml:space="preserve">User </w:t>
             </w:r>
             <w:r>
               <w:rPr>
@@ -1140,7 +1174,15 @@
                 <w:rFonts w:ascii="Arial" w:hAnsi="Arial" w:cs="Arial"/>
                 <w:lang w:val="en-US"/>
               </w:rPr>
-              <w:t>can re</w:t>
+              <w:t>can</w:t>
+            </w:r>
+            <w:proofErr w:type="gramEnd"/>
+            <w:r>
+              <w:rPr>
+                <w:rFonts w:ascii="Arial" w:hAnsi="Arial" w:cs="Arial"/>
+                <w:lang w:val="en-US"/>
+              </w:rPr>
+              <w:t xml:space="preserve"> re</w:t>
             </w:r>
             <w:r>
               <w:rPr>
@@ -1168,7 +1210,23 @@
                 <w:rFonts w:ascii="Arial" w:hAnsi="Arial" w:cs="Arial"/>
                 <w:lang w:val="en-US"/>
               </w:rPr>
-              <w:t xml:space="preserve"> By default all new registered users have </w:t>
+              <w:t xml:space="preserve"> By </w:t>
+            </w:r>
+            <w:proofErr w:type="gramStart"/>
+            <w:r>
+              <w:rPr>
+                <w:rFonts w:ascii="Arial" w:hAnsi="Arial" w:cs="Arial"/>
+                <w:lang w:val="en-US"/>
+              </w:rPr>
+              <w:t>default</w:t>
+            </w:r>
+            <w:proofErr w:type="gramEnd"/>
+            <w:r>
+              <w:rPr>
+                <w:rFonts w:ascii="Arial" w:hAnsi="Arial" w:cs="Arial"/>
+                <w:lang w:val="en-US"/>
+              </w:rPr>
+              <w:t xml:space="preserve"> all new registered users have </w:t>
             </w:r>
             <w:r>
               <w:rPr>
@@ -2955,26 +3013,10 @@
                 <w:szCs w:val="24"/>
                 <w:lang w:val="en-US"/>
               </w:rPr>
-              <w:t>Main Views (SPA</w:t>
-            </w:r>
-            <w:r>
-              <w:rPr>
-                <w:rFonts w:ascii="Arial" w:hAnsi="Arial" w:cs="Arial"/>
-                <w:sz w:val="24"/>
-                <w:szCs w:val="24"/>
-                <w:lang w:val="en-US"/>
-              </w:rPr>
-              <w:t xml:space="preserve"> Frontend</w:t>
-            </w:r>
-            <w:r>
-              <w:rPr>
-                <w:rFonts w:ascii="Arial" w:hAnsi="Arial" w:cs="Arial"/>
-                <w:sz w:val="24"/>
-                <w:szCs w:val="24"/>
-                <w:lang w:val="en-US"/>
-              </w:rPr>
-              <w:t>)</w:t>
-            </w:r>
+              <w:t>Main Views</w:t>
+            </w:r>
+            <w:bookmarkStart w:id="0" w:name="_GoBack"/>
+            <w:bookmarkEnd w:id="0"/>
           </w:p>
         </w:tc>
       </w:tr>
@@ -3869,7 +3911,7 @@
         <w:noProof/>
         <w:color w:val="000000"/>
       </w:rPr>
-      <w:t>2</w:t>
+      <w:t>4</w:t>
     </w:r>
     <w:r>
       <w:rPr>
@@ -8354,7 +8396,7 @@
 </file>
 
 <file path=customXml/itemProps1.xml><?xml version="1.0" encoding="utf-8"?>
-<ds:datastoreItem xmlns:ds="http://schemas.openxmlformats.org/officeDocument/2006/customXml" ds:itemID="{811C0B81-BFCD-4690-9A8A-F7295DC1DD4B}">
+<ds:datastoreItem xmlns:ds="http://schemas.openxmlformats.org/officeDocument/2006/customXml" ds:itemID="{46C71063-DEDD-4B00-B468-1474BCCA965A}">
   <ds:schemaRefs>
     <ds:schemaRef ds:uri="http://schemas.openxmlformats.org/officeDocument/2006/bibliography"/>
   </ds:schemaRefs>
